--- a/エントリーシート資料/西口煌大_履歴書_特定インターン_印刷用ずれ補正あり.docx
+++ b/エントリーシート資料/西口煌大_履歴書_特定インターン_印刷用ずれ補正あり.docx
@@ -57,11 +57,6 @@
                       <wps:txbx>
                         <w:txbxContent>
                           <w:p>
-                            <w:pPr>
-                              <w:rPr>
-                                <w:rFonts w:hint="eastAsia"/>
-                              </w:rPr>
-                            </w:pPr>
                             <w:r>
                               <w:rPr>
                                 <w:rFonts w:hint="eastAsia"/>
@@ -99,11 +94,6 @@
                 <v:textbox>
                   <w:txbxContent>
                     <w:p>
-                      <w:pPr>
-                        <w:rPr>
-                          <w:rFonts w:hint="eastAsia"/>
-                        </w:rPr>
-                      </w:pPr>
                       <w:r>
                         <w:rPr>
                           <w:rFonts w:hint="eastAsia"/>
@@ -492,13 +482,7 @@
                               <w:rPr>
                                 <w:rFonts w:hint="eastAsia"/>
                               </w:rPr>
-                              <w:t xml:space="preserve">写　　</w:t>
-                            </w:r>
-                            <w:r>
-                              <w:rPr>
-                                <w:rFonts w:hint="eastAsia"/>
-                              </w:rPr>
-                              <w:t>真</w:t>
+                              <w:t>写　　真</w:t>
                             </w:r>
                           </w:p>
                           <w:p>
@@ -574,13 +558,7 @@
                         <w:rPr>
                           <w:rFonts w:hint="eastAsia"/>
                         </w:rPr>
-                        <w:t xml:space="preserve">写　　</w:t>
-                      </w:r>
-                      <w:r>
-                        <w:rPr>
-                          <w:rFonts w:hint="eastAsia"/>
-                        </w:rPr>
-                        <w:t>真</w:t>
+                        <w:t>写　　真</w:t>
                       </w:r>
                     </w:p>
                     <w:p>
@@ -683,11 +661,6 @@
                       <wps:txbx>
                         <w:txbxContent>
                           <w:p>
-                            <w:pPr>
-                              <w:rPr>
-                                <w:rFonts w:hint="eastAsia"/>
-                              </w:rPr>
-                            </w:pPr>
                             <w:r>
                               <w:rPr>
                                 <w:rFonts w:hint="eastAsia"/>
@@ -721,11 +694,6 @@
                 <v:textbox>
                   <w:txbxContent>
                     <w:p>
-                      <w:pPr>
-                        <w:rPr>
-                          <w:rFonts w:hint="eastAsia"/>
-                        </w:rPr>
-                      </w:pPr>
                       <w:r>
                         <w:rPr>
                           <w:rFonts w:hint="eastAsia"/>
@@ -1649,7 +1617,6 @@
               <w:bottom w:val="nil"/>
               <w:right w:val="nil"/>
             </w:tcBorders>
-            <w:shd w:val="clear" w:color="auto" w:fill="auto"/>
             <w:vAlign w:val="bottom"/>
           </w:tcPr>
           <w:p>
@@ -1701,11 +1668,6 @@
                             <wps:txbx>
                               <w:txbxContent>
                                 <w:p>
-                                  <w:pPr>
-                                    <w:rPr>
-                                      <w:rFonts w:hint="eastAsia"/>
-                                    </w:rPr>
-                                  </w:pPr>
                                   <w:r>
                                     <w:rPr>
                                       <w:rFonts w:hint="eastAsia"/>
@@ -1739,11 +1701,6 @@
                       <v:textbox>
                         <w:txbxContent>
                           <w:p>
-                            <w:pPr>
-                              <w:rPr>
-                                <w:rFonts w:hint="eastAsia"/>
-                              </w:rPr>
-                            </w:pPr>
                             <w:r>
                               <w:rPr>
                                 <w:rFonts w:hint="eastAsia"/>
@@ -3385,11 +3342,6 @@
                             <wps:txbx>
                               <w:txbxContent>
                                 <w:p>
-                                  <w:pPr>
-                                    <w:rPr>
-                                      <w:rFonts w:hint="eastAsia"/>
-                                    </w:rPr>
-                                  </w:pPr>
                                   <w:r>
                                     <w:rPr>
                                       <w:rFonts w:hint="eastAsia"/>
@@ -3423,11 +3375,6 @@
                       <v:textbox>
                         <w:txbxContent>
                           <w:p>
-                            <w:pPr>
-                              <w:rPr>
-                                <w:rFonts w:hint="eastAsia"/>
-                              </w:rPr>
-                            </w:pPr>
                             <w:r>
                               <w:rPr>
                                 <w:rFonts w:hint="eastAsia"/>
@@ -3486,11 +3433,6 @@
                             <wps:txbx>
                               <w:txbxContent>
                                 <w:p>
-                                  <w:pPr>
-                                    <w:rPr>
-                                      <w:rFonts w:hint="eastAsia"/>
-                                    </w:rPr>
-                                  </w:pPr>
                                   <w:r>
                                     <w:rPr>
                                       <w:rFonts w:hint="eastAsia"/>
@@ -3524,11 +3466,6 @@
                       <v:textbox>
                         <w:txbxContent>
                           <w:p>
-                            <w:pPr>
-                              <w:rPr>
-                                <w:rFonts w:hint="eastAsia"/>
-                              </w:rPr>
-                            </w:pPr>
                             <w:r>
                               <w:rPr>
                                 <w:rFonts w:hint="eastAsia"/>
@@ -4196,11 +4133,6 @@
                             <wps:txbx>
                               <w:txbxContent>
                                 <w:p>
-                                  <w:pPr>
-                                    <w:rPr>
-                                      <w:rFonts w:hint="eastAsia"/>
-                                    </w:rPr>
-                                  </w:pPr>
                                   <w:r>
                                     <w:rPr>
                                       <w:rFonts w:hint="eastAsia"/>
@@ -4262,11 +4194,6 @@
                       <v:textbox>
                         <w:txbxContent>
                           <w:p>
-                            <w:pPr>
-                              <w:rPr>
-                                <w:rFonts w:hint="eastAsia"/>
-                              </w:rPr>
-                            </w:pPr>
                             <w:r>
                               <w:rPr>
                                 <w:rFonts w:hint="eastAsia"/>
@@ -4628,11 +4555,6 @@
                             <wps:txbx>
                               <w:txbxContent>
                                 <w:p>
-                                  <w:pPr>
-                                    <w:rPr>
-                                      <w:rFonts w:hint="eastAsia"/>
-                                    </w:rPr>
-                                  </w:pPr>
                                   <w:r>
                                     <w:rPr>
                                       <w:rFonts w:hint="eastAsia"/>
@@ -4667,11 +4589,6 @@
                       <v:textbox>
                         <w:txbxContent>
                           <w:p>
-                            <w:pPr>
-                              <w:rPr>
-                                <w:rFonts w:hint="eastAsia"/>
-                              </w:rPr>
-                            </w:pPr>
                             <w:r>
                               <w:rPr>
                                 <w:rFonts w:hint="eastAsia"/>
@@ -5659,13 +5576,7 @@
               <w:rPr>
                 <w:rFonts w:hint="eastAsia"/>
               </w:rPr>
-              <w:t>職</w:t>
-            </w:r>
-            <w:r>
-              <w:rPr>
-                <w:rFonts w:hint="eastAsia"/>
-              </w:rPr>
-              <w:t xml:space="preserve">　　歴</w:t>
+              <w:t>職　　歴</w:t>
             </w:r>
           </w:p>
         </w:tc>
@@ -7245,11 +7156,6 @@
                             </w:r>
                           </w:p>
                           <w:p>
-                            <w:pPr>
-                              <w:rPr>
-                                <w:rFonts w:hint="eastAsia"/>
-                              </w:rPr>
-                            </w:pPr>
                             <w:r>
                               <w:t>コンビニエンスストア</w:t>
                             </w:r>
@@ -7260,13 +7166,7 @@
                               <w:t>でアルバイトをしております。レジ業務の効率化に取り組みました。接客が終わる度、自身の立ち回りの評価点と改善点を考えました。その結果、常に自分に厳しく状況を第三者の視点で考える力を養いました。</w:t>
                             </w:r>
                           </w:p>
-                          <w:p>
-                            <w:pPr>
-                              <w:rPr>
-                                <w:rFonts w:hint="eastAsia"/>
-                              </w:rPr>
-                            </w:pPr>
-                          </w:p>
+                          <w:p/>
                         </w:txbxContent>
                       </wps:txbx>
                       <wps:bodyPr rot="0" spcFirstLastPara="0" vertOverflow="overflow" horzOverflow="overflow" vert="horz" wrap="square" lIns="91440" tIns="45720" rIns="91440" bIns="45720" numCol="1" spcCol="0" rtlCol="0" fromWordArt="0" anchor="t" anchorCtr="0" forceAA="0" compatLnSpc="1">
@@ -7309,11 +7209,6 @@
                       </w:r>
                     </w:p>
                     <w:p>
-                      <w:pPr>
-                        <w:rPr>
-                          <w:rFonts w:hint="eastAsia"/>
-                        </w:rPr>
-                      </w:pPr>
                       <w:r>
                         <w:t>コンビニエンスストア</w:t>
                       </w:r>
@@ -7324,13 +7219,7 @@
                         <w:t>でアルバイトをしております。レジ業務の効率化に取り組みました。接客が終わる度、自身の立ち回りの評価点と改善点を考えました。その結果、常に自分に厳しく状況を第三者の視点で考える力を養いました。</w:t>
                       </w:r>
                     </w:p>
-                    <w:p>
-                      <w:pPr>
-                        <w:rPr>
-                          <w:rFonts w:hint="eastAsia"/>
-                        </w:rPr>
-                      </w:pPr>
-                    </w:p>
+                    <w:p/>
                   </w:txbxContent>
                 </v:textbox>
                 <w10:wrap anchory="page"/>
@@ -7548,19 +7437,10 @@
               <w:right w:val="nil"/>
             </w:tcBorders>
           </w:tcPr>
-          <w:p>
-            <w:pPr>
-              <w:rPr>
-                <w:rFonts w:hint="eastAsia"/>
-              </w:rPr>
-            </w:pPr>
-          </w:p>
+          <w:p/>
           <w:p>
             <w:pPr>
               <w:jc w:val="left"/>
-              <w:rPr>
-                <w:rFonts w:hint="eastAsia"/>
-              </w:rPr>
             </w:pPr>
           </w:p>
         </w:tc>
@@ -8919,6 +8799,19 @@
 </file>
 
 <file path=customXml/item2.xml><?xml version="1.0" encoding="utf-8"?>
+<?mso-contentType ?>
+<FormTemplates xmlns="http://schemas.microsoft.com/sharepoint/v3/contenttype/forms">
+  <Display>DocumentLibraryForm</Display>
+  <Edit>DocumentLibraryForm</Edit>
+  <New>DocumentLibraryForm</New>
+</FormTemplates>
+</file>
+
+<file path=customXml/item3.xml><?xml version="1.0" encoding="utf-8"?>
+<b:Sources xmlns:b="http://schemas.openxmlformats.org/officeDocument/2006/bibliography" xmlns="http://schemas.openxmlformats.org/officeDocument/2006/bibliography" SelectedStyle="\APASixthEditionOfficeOnline.xsl" StyleName="APA" Version="6"/>
+</file>
+
+<file path=customXml/item4.xml><?xml version="1.0" encoding="utf-8"?>
 <ct:contentTypeSchema xmlns:ct="http://schemas.microsoft.com/office/2006/metadata/contentType" xmlns:ma="http://schemas.microsoft.com/office/2006/metadata/properties/metaAttributes" ct:_="" ma:_="" ma:contentTypeName="ドキュメント" ma:contentTypeID="0x010100FFE27056C2B4F340AF1FDD074498F968" ma:contentTypeVersion="3" ma:contentTypeDescription="新しいドキュメントを作成します。" ma:contentTypeScope="" ma:versionID="3aac1b291288fcccba61d16459b2137e">
   <xsd:schema xmlns:xsd="http://www.w3.org/2001/XMLSchema" xmlns:xs="http://www.w3.org/2001/XMLSchema" xmlns:p="http://schemas.microsoft.com/office/2006/metadata/properties" xmlns:ns2="01800289-66d8-4f79-aaf5-25e2003bc64f" targetNamespace="http://schemas.microsoft.com/office/2006/metadata/properties" ma:root="true" ma:fieldsID="f83df60980db740295b26a4e28041501" ns2:_="">
     <xsd:import namespace="01800289-66d8-4f79-aaf5-25e2003bc64f"/>
@@ -9056,19 +8949,6 @@
 </ct:contentTypeSchema>
 </file>
 
-<file path=customXml/item3.xml><?xml version="1.0" encoding="utf-8"?>
-<b:Sources xmlns:b="http://schemas.openxmlformats.org/officeDocument/2006/bibliography" xmlns="http://schemas.openxmlformats.org/officeDocument/2006/bibliography" SelectedStyle="\APASixthEditionOfficeOnline.xsl" StyleName="APA" Version="6"/>
-</file>
-
-<file path=customXml/item4.xml><?xml version="1.0" encoding="utf-8"?>
-<?mso-contentType ?>
-<FormTemplates xmlns="http://schemas.microsoft.com/sharepoint/v3/contenttype/forms">
-  <Display>DocumentLibraryForm</Display>
-  <Edit>DocumentLibraryForm</Edit>
-  <New>DocumentLibraryForm</New>
-</FormTemplates>
-</file>
-
 <file path=customXml/itemProps1.xml><?xml version="1.0" encoding="utf-8"?>
 <ds:datastoreItem xmlns:ds="http://schemas.openxmlformats.org/officeDocument/2006/customXml" ds:itemID="{9C75294D-2690-4AD7-AE66-0DD955A2950F}">
   <ds:schemaRefs>
@@ -9079,6 +8959,22 @@
 </file>
 
 <file path=customXml/itemProps2.xml><?xml version="1.0" encoding="utf-8"?>
+<ds:datastoreItem xmlns:ds="http://schemas.openxmlformats.org/officeDocument/2006/customXml" ds:itemID="{E3D1D004-5218-4600-B1B3-4D028EEA189E}">
+  <ds:schemaRefs>
+    <ds:schemaRef ds:uri="http://schemas.microsoft.com/sharepoint/v3/contenttype/forms"/>
+  </ds:schemaRefs>
+</ds:datastoreItem>
+</file>
+
+<file path=customXml/itemProps3.xml><?xml version="1.0" encoding="utf-8"?>
+<ds:datastoreItem xmlns:ds="http://schemas.openxmlformats.org/officeDocument/2006/customXml" ds:itemID="{49D85236-98BE-4DCA-88D0-952CBDF97D11}">
+  <ds:schemaRefs>
+    <ds:schemaRef ds:uri="http://schemas.openxmlformats.org/officeDocument/2006/bibliography"/>
+  </ds:schemaRefs>
+</ds:datastoreItem>
+</file>
+
+<file path=customXml/itemProps4.xml><?xml version="1.0" encoding="utf-8"?>
 <ds:datastoreItem xmlns:ds="http://schemas.openxmlformats.org/officeDocument/2006/customXml" ds:itemID="{489628F2-4DF0-4BA4-86F2-9838A7B1C376}">
   <ds:schemaRefs>
     <ds:schemaRef ds:uri="http://schemas.microsoft.com/office/2006/metadata/contentType"/>
@@ -9096,22 +8992,6 @@
 </ds:datastoreItem>
 </file>
 
-<file path=customXml/itemProps3.xml><?xml version="1.0" encoding="utf-8"?>
-<ds:datastoreItem xmlns:ds="http://schemas.openxmlformats.org/officeDocument/2006/customXml" ds:itemID="{49D85236-98BE-4DCA-88D0-952CBDF97D11}">
-  <ds:schemaRefs>
-    <ds:schemaRef ds:uri="http://schemas.openxmlformats.org/officeDocument/2006/bibliography"/>
-  </ds:schemaRefs>
-</ds:datastoreItem>
-</file>
-
-<file path=customXml/itemProps4.xml><?xml version="1.0" encoding="utf-8"?>
-<ds:datastoreItem xmlns:ds="http://schemas.openxmlformats.org/officeDocument/2006/customXml" ds:itemID="{E3D1D004-5218-4600-B1B3-4D028EEA189E}">
-  <ds:schemaRefs>
-    <ds:schemaRef ds:uri="http://schemas.microsoft.com/sharepoint/v3/contenttype/forms"/>
-  </ds:schemaRefs>
-</ds:datastoreItem>
-</file>
-
 <file path=docMetadata/LabelInfo.xml><?xml version="1.0" encoding="utf-8"?>
 <clbl:labelList xmlns:clbl="http://schemas.microsoft.com/office/2020/mipLabelMetadata">
   <clbl:label id="{8d41d6d7-36ce-4e0c-8c6d-cf2c54c39039}" enabled="0" method="" siteId="{8d41d6d7-36ce-4e0c-8c6d-cf2c54c39039}" removed="1"/>
